--- a/limpias/1745.docx
+++ b/limpias/1745.docx
@@ -1,6 +1,6 @@
 
 <file path=word/document.xml><?xml version="1.0" encoding="utf-8"?>
-<w:document xmlns:ve="http://schemas.openxmlformats.org/markup-compatibility/2006" xmlns:o="urn:schemas-microsoft-com:office:office" xmlns:r="http://schemas.openxmlformats.org/officeDocument/2006/relationships" xmlns:m="http://schemas.openxmlformats.org/officeDocument/2006/math" xmlns:v="urn:schemas-microsoft-com:vml" xmlns:wp="http://schemas.openxmlformats.org/drawingml/2006/wordprocessingDrawing" xmlns:w10="urn:schemas-microsoft-com:office:word" xmlns:w="http://schemas.openxmlformats.org/wordprocessingml/2006/main" xmlns:wne="http://schemas.microsoft.com/office/word/2006/wordml">
+<w:document xmlns:wpc="http://schemas.microsoft.com/office/word/2010/wordprocessingCanvas" xmlns:cx="http://schemas.microsoft.com/office/drawing/2014/chartex" xmlns:mc="http://schemas.openxmlformats.org/markup-compatibility/2006" xmlns:o="urn:schemas-microsoft-com:office:office" xmlns:r="http://schemas.openxmlformats.org/officeDocument/2006/relationships" xmlns:m="http://schemas.openxmlformats.org/officeDocument/2006/math" xmlns:v="urn:schemas-microsoft-com:vml" xmlns:wp14="http://schemas.microsoft.com/office/word/2010/wordprocessingDrawing" xmlns:wp="http://schemas.openxmlformats.org/drawingml/2006/wordprocessingDrawing" xmlns:w10="urn:schemas-microsoft-com:office:word" xmlns:w="http://schemas.openxmlformats.org/wordprocessingml/2006/main" xmlns:w14="http://schemas.microsoft.com/office/word/2010/wordml" xmlns:w15="http://schemas.microsoft.com/office/word/2012/wordml" xmlns:w16se="http://schemas.microsoft.com/office/word/2015/wordml/symex" xmlns:wpg="http://schemas.microsoft.com/office/word/2010/wordprocessingGroup" xmlns:wpi="http://schemas.microsoft.com/office/word/2010/wordprocessingInk" xmlns:wne="http://schemas.microsoft.com/office/word/2006/wordml" xmlns:wps="http://schemas.microsoft.com/office/word/2010/wordprocessingShape" mc:Ignorable="w14 w15 w16se wp14">
   <w:body>
     <w:p>
       <w:pPr>
@@ -28,7 +28,7 @@
       <w:pPr>
         <w:pStyle w:val="Sangradetextonormal"/>
         <w:keepNext/>
-        <w:spacing w:before="60" w:after="180"/>
+        <w:spacing w:before="480" w:after="180"/>
         <w:ind w:firstLine="0"/>
         <w:jc w:val="left"/>
         <w:rPr>
@@ -52,7 +52,7 @@
       <w:pPr>
         <w:pStyle w:val="Sangradetextonormal"/>
         <w:keepNext/>
-        <w:spacing w:before="60" w:after="60"/>
+        <w:spacing w:before="240" w:after="60"/>
         <w:ind w:firstLine="0"/>
         <w:jc w:val="left"/>
         <w:rPr>
@@ -65,14 +65,7 @@
           <w:rFonts w:ascii="Book Antiqua" w:hAnsi="Book Antiqua"/>
           <w:b/>
         </w:rPr>
-        <w:t>VISTO</w:t>
-      </w:r>
-      <w:r>
-        <w:rPr>
-          <w:rFonts w:ascii="Book Antiqua" w:hAnsi="Book Antiqua"/>
-          <w:b/>
-        </w:rPr>
-        <w:t xml:space="preserve">: </w:t>
+        <w:t>VISTO:</w:t>
       </w:r>
     </w:p>
     <w:p>
@@ -89,13 +82,79 @@
         <w:rPr>
           <w:rFonts w:ascii="Book Antiqua" w:hAnsi="Book Antiqua"/>
         </w:rPr>
-        <w:t>La Ley Nº 8084 mediante la cual la Provincia de Tucumán se adhiere a la Ley Nacional Nº 26.363, en los términos del Artículo 38 de la citada Ley Nacional; y</w:t>
+        <w:t xml:space="preserve"> </w:t>
+      </w:r>
+      <w:r>
+        <w:rPr>
+          <w:rFonts w:ascii="Book Antiqua" w:hAnsi="Book Antiqua"/>
+        </w:rPr>
+        <w:t>La Ley N</w:t>
+      </w:r>
+      <w:r>
+        <w:rPr>
+          <w:rFonts w:ascii="Book Antiqua" w:hAnsi="Book Antiqua"/>
+        </w:rPr>
+        <w:t xml:space="preserve">º </w:t>
+      </w:r>
+      <w:r>
+        <w:rPr>
+          <w:rFonts w:ascii="Book Antiqua" w:hAnsi="Book Antiqua"/>
+        </w:rPr>
+        <w:t>8084 mediante la cual la Provincia de Tucumán se adhiere a la Ley Nacional N</w:t>
+      </w:r>
+      <w:r>
+        <w:rPr>
+          <w:rFonts w:ascii="Book Antiqua" w:hAnsi="Book Antiqua"/>
+        </w:rPr>
+        <w:t xml:space="preserve">º </w:t>
+      </w:r>
+      <w:r>
+        <w:rPr>
+          <w:rFonts w:ascii="Book Antiqua" w:hAnsi="Book Antiqua"/>
+        </w:rPr>
+        <w:t>26</w:t>
+      </w:r>
+      <w:r>
+        <w:rPr>
+          <w:rFonts w:ascii="Book Antiqua" w:hAnsi="Book Antiqua"/>
+        </w:rPr>
+        <w:t xml:space="preserve">. </w:t>
+      </w:r>
+      <w:r>
+        <w:rPr>
+          <w:rFonts w:ascii="Book Antiqua" w:hAnsi="Book Antiqua"/>
+        </w:rPr>
+        <w:t>363</w:t>
+      </w:r>
+      <w:r>
+        <w:rPr>
+          <w:rFonts w:ascii="Book Antiqua" w:hAnsi="Book Antiqua"/>
+        </w:rPr>
+        <w:t xml:space="preserve">, </w:t>
+      </w:r>
+      <w:r>
+        <w:rPr>
+          <w:rFonts w:ascii="Book Antiqua" w:hAnsi="Book Antiqua"/>
+        </w:rPr>
+        <w:t>en los términos del Artículo 38 de la citada Ley Nacional</w:t>
+      </w:r>
+      <w:r>
+        <w:rPr>
+          <w:rFonts w:ascii="Book Antiqua" w:hAnsi="Book Antiqua"/>
+        </w:rPr>
+        <w:t xml:space="preserve">; </w:t>
+      </w:r>
+      <w:r>
+        <w:rPr>
+          <w:rFonts w:ascii="Book Antiqua" w:hAnsi="Book Antiqua"/>
+        </w:rPr>
+        <w:t>y</w:t>
       </w:r>
     </w:p>
     <w:p>
       <w:pPr>
         <w:keepNext/>
-        <w:spacing w:before="60" w:after="60"/>
+        <w:spacing w:before="240" w:after="60"/>
         <w:rPr>
           <w:rFonts w:ascii="Book Antiqua" w:hAnsi="Book Antiqua"/>
           <w:b/>
@@ -106,14 +165,7 @@
           <w:rFonts w:ascii="Book Antiqua" w:hAnsi="Book Antiqua"/>
           <w:b/>
         </w:rPr>
-        <w:t>CONSIDERANDO</w:t>
-      </w:r>
-      <w:r>
-        <w:rPr>
-          <w:rFonts w:ascii="Book Antiqua" w:hAnsi="Book Antiqua"/>
-          <w:b/>
-        </w:rPr>
-        <w:t xml:space="preserve">: </w:t>
+        <w:t>CONSIDERANDO:</w:t>
       </w:r>
     </w:p>
     <w:p>
@@ -129,7 +181,103 @@
         <w:rPr>
           <w:rFonts w:ascii="Book Antiqua" w:hAnsi="Book Antiqua"/>
         </w:rPr>
-        <w:t>Que la aludida norma nacional, entre otras medidas, crea el Registro Nacional de Licencia para Conducir, el Registro Nacional de Estadísticas en Seguridad Vial, el Registro Nacional de Antecedentes del Tránsito, establece el Régimen de Licencia Nacional para conducir y modifica la Ley Nacional de Tránsito Nº 24.449;</w:t>
+        <w:t xml:space="preserve"> </w:t>
+      </w:r>
+      <w:r>
+        <w:rPr>
+          <w:rFonts w:ascii="Book Antiqua" w:hAnsi="Book Antiqua"/>
+        </w:rPr>
+        <w:t>Que la aludida norma nacional</w:t>
+      </w:r>
+      <w:r>
+        <w:rPr>
+          <w:rFonts w:ascii="Book Antiqua" w:hAnsi="Book Antiqua"/>
+        </w:rPr>
+        <w:t xml:space="preserve">, </w:t>
+      </w:r>
+      <w:r>
+        <w:rPr>
+          <w:rFonts w:ascii="Book Antiqua" w:hAnsi="Book Antiqua"/>
+        </w:rPr>
+        <w:t>entre otras medidas</w:t>
+      </w:r>
+      <w:r>
+        <w:rPr>
+          <w:rFonts w:ascii="Book Antiqua" w:hAnsi="Book Antiqua"/>
+        </w:rPr>
+        <w:t xml:space="preserve">, </w:t>
+      </w:r>
+      <w:r>
+        <w:rPr>
+          <w:rFonts w:ascii="Book Antiqua" w:hAnsi="Book Antiqua"/>
+        </w:rPr>
+        <w:t>crea el Registro Nacional de Licencia para Conducir</w:t>
+      </w:r>
+      <w:r>
+        <w:rPr>
+          <w:rFonts w:ascii="Book Antiqua" w:hAnsi="Book Antiqua"/>
+        </w:rPr>
+        <w:t xml:space="preserve">, </w:t>
+      </w:r>
+      <w:r>
+        <w:rPr>
+          <w:rFonts w:ascii="Book Antiqua" w:hAnsi="Book Antiqua"/>
+        </w:rPr>
+        <w:t>el Registro Nacional de Estadísticas en Seguridad Vial</w:t>
+      </w:r>
+      <w:r>
+        <w:rPr>
+          <w:rFonts w:ascii="Book Antiqua" w:hAnsi="Book Antiqua"/>
+        </w:rPr>
+        <w:t xml:space="preserve">, </w:t>
+      </w:r>
+      <w:r>
+        <w:rPr>
+          <w:rFonts w:ascii="Book Antiqua" w:hAnsi="Book Antiqua"/>
+        </w:rPr>
+        <w:t>el Registro Nacional de Antecedentes del Tránsito</w:t>
+      </w:r>
+      <w:r>
+        <w:rPr>
+          <w:rFonts w:ascii="Book Antiqua" w:hAnsi="Book Antiqua"/>
+        </w:rPr>
+        <w:t xml:space="preserve">, </w:t>
+      </w:r>
+      <w:r>
+        <w:rPr>
+          <w:rFonts w:ascii="Book Antiqua" w:hAnsi="Book Antiqua"/>
+        </w:rPr>
+        <w:t>establece el Régimen de Licencia Nacional para conducir y modifica la Ley Nacional de Tránsito N</w:t>
+      </w:r>
+      <w:r>
+        <w:rPr>
+          <w:rFonts w:ascii="Book Antiqua" w:hAnsi="Book Antiqua"/>
+        </w:rPr>
+        <w:t xml:space="preserve">º </w:t>
+      </w:r>
+      <w:r>
+        <w:rPr>
+          <w:rFonts w:ascii="Book Antiqua" w:hAnsi="Book Antiqua"/>
+        </w:rPr>
+        <w:t>24</w:t>
+      </w:r>
+      <w:r>
+        <w:rPr>
+          <w:rFonts w:ascii="Book Antiqua" w:hAnsi="Book Antiqua"/>
+        </w:rPr>
+        <w:t xml:space="preserve">. </w:t>
+      </w:r>
+      <w:r>
+        <w:rPr>
+          <w:rFonts w:ascii="Book Antiqua" w:hAnsi="Book Antiqua"/>
+        </w:rPr>
+        <w:t>449</w:t>
+      </w:r>
+      <w:r>
+        <w:rPr>
+          <w:rFonts w:ascii="Book Antiqua" w:hAnsi="Book Antiqua"/>
+        </w:rPr>
+        <w:t xml:space="preserve">; </w:t>
       </w:r>
     </w:p>
     <w:p>
@@ -199,7 +347,7 @@
         <w:rPr>
           <w:rFonts w:ascii="Book Antiqua" w:hAnsi="Book Antiqua"/>
         </w:rPr>
-        <w:t>;</w:t>
+        <w:t xml:space="preserve">; </w:t>
       </w:r>
     </w:p>
     <w:p>
@@ -215,7 +363,97 @@
         <w:rPr>
           <w:rFonts w:ascii="Book Antiqua" w:hAnsi="Book Antiqua"/>
         </w:rPr>
-        <w:t>Que esta Municipalidad a través de la Ordenanza Nº 858, se encuentra adherida a las disposiciones de la Ley Nº 6836, por la cual la Provincia de Tucumán se adhiere a la Ley Nacional Nº 24.449 (Ley de Tránsito)</w:t>
+        <w:t>Que esta Municipalidad a través de la Ordenanza N</w:t>
+      </w:r>
+      <w:r>
+        <w:rPr>
+          <w:rFonts w:ascii="Book Antiqua" w:hAnsi="Book Antiqua"/>
+        </w:rPr>
+        <w:t xml:space="preserve">º </w:t>
+      </w:r>
+      <w:r>
+        <w:rPr>
+          <w:rFonts w:ascii="Book Antiqua" w:hAnsi="Book Antiqua"/>
+        </w:rPr>
+        <w:t>858</w:t>
+      </w:r>
+      <w:r>
+        <w:rPr>
+          <w:rFonts w:ascii="Book Antiqua" w:hAnsi="Book Antiqua"/>
+        </w:rPr>
+        <w:t xml:space="preserve">, </w:t>
+      </w:r>
+      <w:r>
+        <w:rPr>
+          <w:rFonts w:ascii="Book Antiqua" w:hAnsi="Book Antiqua"/>
+        </w:rPr>
+        <w:t>se encuentra adherida a las disposiciones de la Ley N</w:t>
+      </w:r>
+      <w:r>
+        <w:rPr>
+          <w:rFonts w:ascii="Book Antiqua" w:hAnsi="Book Antiqua"/>
+        </w:rPr>
+        <w:t xml:space="preserve">º </w:t>
+      </w:r>
+      <w:r>
+        <w:rPr>
+          <w:rFonts w:ascii="Book Antiqua" w:hAnsi="Book Antiqua"/>
+        </w:rPr>
+        <w:t>6836</w:t>
+      </w:r>
+      <w:r>
+        <w:rPr>
+          <w:rFonts w:ascii="Book Antiqua" w:hAnsi="Book Antiqua"/>
+        </w:rPr>
+        <w:t xml:space="preserve">, </w:t>
+      </w:r>
+      <w:r>
+        <w:rPr>
+          <w:rFonts w:ascii="Book Antiqua" w:hAnsi="Book Antiqua"/>
+        </w:rPr>
+        <w:t>por la cual la Provincia de Tucumán se adhiere a la Ley Nacional N</w:t>
+      </w:r>
+      <w:r>
+        <w:rPr>
+          <w:rFonts w:ascii="Book Antiqua" w:hAnsi="Book Antiqua"/>
+        </w:rPr>
+        <w:t xml:space="preserve">º </w:t>
+      </w:r>
+      <w:r>
+        <w:rPr>
+          <w:rFonts w:ascii="Book Antiqua" w:hAnsi="Book Antiqua"/>
+        </w:rPr>
+        <w:t>24</w:t>
+      </w:r>
+      <w:r>
+        <w:rPr>
+          <w:rFonts w:ascii="Book Antiqua" w:hAnsi="Book Antiqua"/>
+        </w:rPr>
+        <w:t xml:space="preserve">. </w:t>
+      </w:r>
+      <w:r>
+        <w:rPr>
+          <w:rFonts w:ascii="Book Antiqua" w:hAnsi="Book Antiqua"/>
+        </w:rPr>
+        <w:t xml:space="preserve">449 </w:t>
+      </w:r>
+      <w:r>
+        <w:rPr>
+          <w:rFonts w:ascii="Book Antiqua" w:hAnsi="Book Antiqua"/>
+        </w:rPr>
+        <w:t xml:space="preserve"> (</w:t>
+      </w:r>
+      <w:r>
+        <w:rPr>
+          <w:rFonts w:ascii="Book Antiqua" w:hAnsi="Book Antiqua"/>
+        </w:rPr>
+        <w:t>Ley de Tránsito</w:t>
+      </w:r>
+      <w:r>
+        <w:rPr>
+          <w:rFonts w:ascii="Book Antiqua" w:hAnsi="Book Antiqua"/>
+        </w:rPr>
+        <w:t xml:space="preserve">) </w:t>
       </w:r>
     </w:p>
     <w:p>
@@ -236,7 +474,9 @@
         </w:rPr>
         <w:t>EL CONCEJO DELIBERANTE SANCIONA CON FUERZA DE ORDENANZA</w:t>
       </w:r>
+      <w:bookmarkStart w:id="0" w:name="_GoBack"/>
     </w:p>
+    <w:bookmarkEnd w:id="0"/>
     <w:p>
       <w:pPr>
         <w:keepNext/>
@@ -252,19 +492,73 @@
           <w:rFonts w:ascii="Book Antiqua" w:hAnsi="Book Antiqua"/>
           <w:u w:val="single"/>
         </w:rPr>
-        <w:t>ARTÍCULO PRIMERO</w:t>
-      </w:r>
-      <w:r>
-        <w:rPr>
-          <w:rFonts w:ascii="Book Antiqua" w:hAnsi="Book Antiqua"/>
-        </w:rPr>
-        <w:t>:</w:t>
-      </w:r>
-      <w:r>
-        <w:rPr>
-          <w:rFonts w:ascii="Book Antiqua" w:hAnsi="Book Antiqua"/>
-        </w:rPr>
-        <w:t xml:space="preserve"> DISPONESE la adhesión de Municipalidad de Yerba Buena a la Ley Nº 8084, mediante la cual la Provincia de Tucumán se encuentra adherida a la Ley Nacional Nº 26.363.</w:t>
+        <w:t>ARTÍCULO PRIMERO:</w:t>
+      </w:r>
+      <w:r>
+        <w:rPr>
+          <w:rFonts w:ascii="Book Antiqua" w:hAnsi="Book Antiqua"/>
+        </w:rPr>
+        <w:t xml:space="preserve"> </w:t>
+      </w:r>
+      <w:r>
+        <w:rPr>
+          <w:rFonts w:ascii="Book Antiqua" w:hAnsi="Book Antiqua"/>
+        </w:rPr>
+        <w:t>DISPONESE la adhesión de Municipalidad de Yerba Buena a la Ley N</w:t>
+      </w:r>
+      <w:r>
+        <w:rPr>
+          <w:rFonts w:ascii="Book Antiqua" w:hAnsi="Book Antiqua"/>
+        </w:rPr>
+        <w:t xml:space="preserve">º </w:t>
+      </w:r>
+      <w:r>
+        <w:rPr>
+          <w:rFonts w:ascii="Book Antiqua" w:hAnsi="Book Antiqua"/>
+        </w:rPr>
+        <w:t>8084</w:t>
+      </w:r>
+      <w:r>
+        <w:rPr>
+          <w:rFonts w:ascii="Book Antiqua" w:hAnsi="Book Antiqua"/>
+        </w:rPr>
+        <w:t xml:space="preserve">, </w:t>
+      </w:r>
+      <w:r>
+        <w:rPr>
+          <w:rFonts w:ascii="Book Antiqua" w:hAnsi="Book Antiqua"/>
+        </w:rPr>
+        <w:t>mediante la cual la Provincia de Tucumán se encuentra adherida a la Ley Nacional N</w:t>
+      </w:r>
+      <w:r>
+        <w:rPr>
+          <w:rFonts w:ascii="Book Antiqua" w:hAnsi="Book Antiqua"/>
+        </w:rPr>
+        <w:t xml:space="preserve">º </w:t>
+      </w:r>
+      <w:r>
+        <w:rPr>
+          <w:rFonts w:ascii="Book Antiqua" w:hAnsi="Book Antiqua"/>
+        </w:rPr>
+        <w:t>26</w:t>
+      </w:r>
+      <w:r>
+        <w:rPr>
+          <w:rFonts w:ascii="Book Antiqua" w:hAnsi="Book Antiqua"/>
+        </w:rPr>
+        <w:t xml:space="preserve">. </w:t>
+      </w:r>
+      <w:r>
+        <w:rPr>
+          <w:rFonts w:ascii="Book Antiqua" w:hAnsi="Book Antiqua"/>
+        </w:rPr>
+        <w:t>363</w:t>
+      </w:r>
+      <w:r>
+        <w:rPr>
+          <w:rFonts w:ascii="Book Antiqua" w:hAnsi="Book Antiqua"/>
+        </w:rPr>
+        <w:t xml:space="preserve">. </w:t>
       </w:r>
     </w:p>
     <w:p>
@@ -282,13 +576,7 @@
           <w:rFonts w:ascii="Book Antiqua" w:hAnsi="Book Antiqua"/>
           <w:u w:val="single"/>
         </w:rPr>
-        <w:t>ARTÍCULO SEGUNDO</w:t>
-      </w:r>
-      <w:r>
-        <w:rPr>
-          <w:rFonts w:ascii="Book Antiqua" w:hAnsi="Book Antiqua"/>
-        </w:rPr>
-        <w:t>:</w:t>
+        <w:t>ARTÍCULO SEGUNDO:</w:t>
       </w:r>
       <w:r>
         <w:rPr>
@@ -318,14 +606,7 @@
         <w:rPr>
           <w:rFonts w:ascii="Book Antiqua" w:hAnsi="Book Antiqua"/>
         </w:rPr>
-        <w:t>.</w:t>
-      </w:r>
-      <w:r>
-        <w:rPr>
-          <w:rFonts w:ascii="Book Antiqua" w:hAnsi="Book Antiqua"/>
-          <w:bCs/>
-        </w:rPr>
-        <w:t xml:space="preserve"> </w:t>
+        <w:t xml:space="preserve">. </w:t>
       </w:r>
     </w:p>
     <w:sectPr>
@@ -342,7 +623,7 @@
 </file>
 
 <file path=word/endnotes.xml><?xml version="1.0" encoding="utf-8"?>
-<w:endnotes xmlns:ve="http://schemas.openxmlformats.org/markup-compatibility/2006" xmlns:o="urn:schemas-microsoft-com:office:office" xmlns:r="http://schemas.openxmlformats.org/officeDocument/2006/relationships" xmlns:m="http://schemas.openxmlformats.org/officeDocument/2006/math" xmlns:v="urn:schemas-microsoft-com:vml" xmlns:wp="http://schemas.openxmlformats.org/drawingml/2006/wordprocessingDrawing" xmlns:w10="urn:schemas-microsoft-com:office:word" xmlns:w="http://schemas.openxmlformats.org/wordprocessingml/2006/main" xmlns:wne="http://schemas.microsoft.com/office/word/2006/wordml">
+<w:endnotes xmlns:wpc="http://schemas.microsoft.com/office/word/2010/wordprocessingCanvas" xmlns:cx="http://schemas.microsoft.com/office/drawing/2014/chartex" xmlns:mc="http://schemas.openxmlformats.org/markup-compatibility/2006" xmlns:o="urn:schemas-microsoft-com:office:office" xmlns:r="http://schemas.openxmlformats.org/officeDocument/2006/relationships" xmlns:m="http://schemas.openxmlformats.org/officeDocument/2006/math" xmlns:v="urn:schemas-microsoft-com:vml" xmlns:wp14="http://schemas.microsoft.com/office/word/2010/wordprocessingDrawing" xmlns:wp="http://schemas.openxmlformats.org/drawingml/2006/wordprocessingDrawing" xmlns:w10="urn:schemas-microsoft-com:office:word" xmlns:w="http://schemas.openxmlformats.org/wordprocessingml/2006/main" xmlns:w14="http://schemas.microsoft.com/office/word/2010/wordml" xmlns:w15="http://schemas.microsoft.com/office/word/2012/wordml" xmlns:w16se="http://schemas.microsoft.com/office/word/2015/wordml/symex" xmlns:wpg="http://schemas.microsoft.com/office/word/2010/wordprocessingGroup" xmlns:wpi="http://schemas.microsoft.com/office/word/2010/wordprocessingInk" xmlns:wne="http://schemas.microsoft.com/office/word/2006/wordml" xmlns:wps="http://schemas.microsoft.com/office/word/2010/wordprocessingShape" mc:Ignorable="w14 w15 w16se wp14">
   <w:endnote w:type="separator" w:id="-1">
     <w:p>
       <w:r>
@@ -361,7 +642,7 @@
 </file>
 
 <file path=word/footer1.xml><?xml version="1.0" encoding="utf-8"?>
-<w:ftr xmlns:ve="http://schemas.openxmlformats.org/markup-compatibility/2006" xmlns:o="urn:schemas-microsoft-com:office:office" xmlns:r="http://schemas.openxmlformats.org/officeDocument/2006/relationships" xmlns:m="http://schemas.openxmlformats.org/officeDocument/2006/math" xmlns:v="urn:schemas-microsoft-com:vml" xmlns:wp="http://schemas.openxmlformats.org/drawingml/2006/wordprocessingDrawing" xmlns:w10="urn:schemas-microsoft-com:office:word" xmlns:w="http://schemas.openxmlformats.org/wordprocessingml/2006/main" xmlns:wne="http://schemas.microsoft.com/office/word/2006/wordml">
+<w:ftr xmlns:wpc="http://schemas.microsoft.com/office/word/2010/wordprocessingCanvas" xmlns:cx="http://schemas.microsoft.com/office/drawing/2014/chartex" xmlns:mc="http://schemas.openxmlformats.org/markup-compatibility/2006" xmlns:o="urn:schemas-microsoft-com:office:office" xmlns:r="http://schemas.openxmlformats.org/officeDocument/2006/relationships" xmlns:m="http://schemas.openxmlformats.org/officeDocument/2006/math" xmlns:v="urn:schemas-microsoft-com:vml" xmlns:wp14="http://schemas.microsoft.com/office/word/2010/wordprocessingDrawing" xmlns:wp="http://schemas.openxmlformats.org/drawingml/2006/wordprocessingDrawing" xmlns:w10="urn:schemas-microsoft-com:office:word" xmlns:w="http://schemas.openxmlformats.org/wordprocessingml/2006/main" xmlns:w14="http://schemas.microsoft.com/office/word/2010/wordml" xmlns:w15="http://schemas.microsoft.com/office/word/2012/wordml" xmlns:w16se="http://schemas.microsoft.com/office/word/2015/wordml/symex" xmlns:wpg="http://schemas.microsoft.com/office/word/2010/wordprocessingGroup" xmlns:wpi="http://schemas.microsoft.com/office/word/2010/wordprocessingInk" xmlns:wne="http://schemas.microsoft.com/office/word/2006/wordml" xmlns:wps="http://schemas.microsoft.com/office/word/2010/wordprocessingShape" mc:Ignorable="w14 w15 w16se wp14">
   <w:p>
     <w:pPr>
       <w:pStyle w:val="Piedepgina"/>
@@ -398,7 +679,7 @@
 </file>
 
 <file path=word/footer2.xml><?xml version="1.0" encoding="utf-8"?>
-<w:ftr xmlns:ve="http://schemas.openxmlformats.org/markup-compatibility/2006" xmlns:o="urn:schemas-microsoft-com:office:office" xmlns:r="http://schemas.openxmlformats.org/officeDocument/2006/relationships" xmlns:m="http://schemas.openxmlformats.org/officeDocument/2006/math" xmlns:v="urn:schemas-microsoft-com:vml" xmlns:wp="http://schemas.openxmlformats.org/drawingml/2006/wordprocessingDrawing" xmlns:w10="urn:schemas-microsoft-com:office:word" xmlns:w="http://schemas.openxmlformats.org/wordprocessingml/2006/main" xmlns:wne="http://schemas.microsoft.com/office/word/2006/wordml">
+<w:ftr xmlns:wpc="http://schemas.microsoft.com/office/word/2010/wordprocessingCanvas" xmlns:cx="http://schemas.microsoft.com/office/drawing/2014/chartex" xmlns:mc="http://schemas.openxmlformats.org/markup-compatibility/2006" xmlns:o="urn:schemas-microsoft-com:office:office" xmlns:r="http://schemas.openxmlformats.org/officeDocument/2006/relationships" xmlns:m="http://schemas.openxmlformats.org/officeDocument/2006/math" xmlns:v="urn:schemas-microsoft-com:vml" xmlns:wp14="http://schemas.microsoft.com/office/word/2010/wordprocessingDrawing" xmlns:wp="http://schemas.openxmlformats.org/drawingml/2006/wordprocessingDrawing" xmlns:w10="urn:schemas-microsoft-com:office:word" xmlns:w="http://schemas.openxmlformats.org/wordprocessingml/2006/main" xmlns:w14="http://schemas.microsoft.com/office/word/2010/wordml" xmlns:w15="http://schemas.microsoft.com/office/word/2012/wordml" xmlns:w16se="http://schemas.microsoft.com/office/word/2015/wordml/symex" xmlns:wpg="http://schemas.microsoft.com/office/word/2010/wordprocessingGroup" xmlns:wpi="http://schemas.microsoft.com/office/word/2010/wordprocessingInk" xmlns:wne="http://schemas.microsoft.com/office/word/2006/wordml" xmlns:wps="http://schemas.microsoft.com/office/word/2010/wordprocessingShape" mc:Ignorable="w14 w15 w16se wp14">
   <w:p>
     <w:pPr>
       <w:pStyle w:val="Piedepgina"/>
@@ -413,7 +694,7 @@
 </file>
 
 <file path=word/footnotes.xml><?xml version="1.0" encoding="utf-8"?>
-<w:footnotes xmlns:ve="http://schemas.openxmlformats.org/markup-compatibility/2006" xmlns:o="urn:schemas-microsoft-com:office:office" xmlns:r="http://schemas.openxmlformats.org/officeDocument/2006/relationships" xmlns:m="http://schemas.openxmlformats.org/officeDocument/2006/math" xmlns:v="urn:schemas-microsoft-com:vml" xmlns:wp="http://schemas.openxmlformats.org/drawingml/2006/wordprocessingDrawing" xmlns:w10="urn:schemas-microsoft-com:office:word" xmlns:w="http://schemas.openxmlformats.org/wordprocessingml/2006/main" xmlns:wne="http://schemas.microsoft.com/office/word/2006/wordml">
+<w:footnotes xmlns:wpc="http://schemas.microsoft.com/office/word/2010/wordprocessingCanvas" xmlns:cx="http://schemas.microsoft.com/office/drawing/2014/chartex" xmlns:mc="http://schemas.openxmlformats.org/markup-compatibility/2006" xmlns:o="urn:schemas-microsoft-com:office:office" xmlns:r="http://schemas.openxmlformats.org/officeDocument/2006/relationships" xmlns:m="http://schemas.openxmlformats.org/officeDocument/2006/math" xmlns:v="urn:schemas-microsoft-com:vml" xmlns:wp14="http://schemas.microsoft.com/office/word/2010/wordprocessingDrawing" xmlns:wp="http://schemas.openxmlformats.org/drawingml/2006/wordprocessingDrawing" xmlns:w10="urn:schemas-microsoft-com:office:word" xmlns:w="http://schemas.openxmlformats.org/wordprocessingml/2006/main" xmlns:w14="http://schemas.microsoft.com/office/word/2010/wordml" xmlns:w15="http://schemas.microsoft.com/office/word/2012/wordml" xmlns:w16se="http://schemas.microsoft.com/office/word/2015/wordml/symex" xmlns:wpg="http://schemas.microsoft.com/office/word/2010/wordprocessingGroup" xmlns:wpi="http://schemas.microsoft.com/office/word/2010/wordprocessingInk" xmlns:wne="http://schemas.microsoft.com/office/word/2006/wordml" xmlns:wps="http://schemas.microsoft.com/office/word/2010/wordprocessingShape" mc:Ignorable="w14 w15 w16se wp14">
   <w:footnote w:type="separator" w:id="-1">
     <w:p>
       <w:r>
@@ -432,8 +713,8 @@
 </file>
 
 <file path=word/numbering.xml><?xml version="1.0" encoding="utf-8"?>
-<w:numbering xmlns:ve="http://schemas.openxmlformats.org/markup-compatibility/2006" xmlns:o="urn:schemas-microsoft-com:office:office" xmlns:r="http://schemas.openxmlformats.org/officeDocument/2006/relationships" xmlns:m="http://schemas.openxmlformats.org/officeDocument/2006/math" xmlns:v="urn:schemas-microsoft-com:vml" xmlns:wp="http://schemas.openxmlformats.org/drawingml/2006/wordprocessingDrawing" xmlns:w10="urn:schemas-microsoft-com:office:word" xmlns:w="http://schemas.openxmlformats.org/wordprocessingml/2006/main" xmlns:wne="http://schemas.microsoft.com/office/word/2006/wordml">
-  <w:abstractNum w:abstractNumId="0">
+<w:numbering xmlns:wpc="http://schemas.microsoft.com/office/word/2010/wordprocessingCanvas" xmlns:cx="http://schemas.microsoft.com/office/drawing/2014/chartex" xmlns:mc="http://schemas.openxmlformats.org/markup-compatibility/2006" xmlns:o="urn:schemas-microsoft-com:office:office" xmlns:r="http://schemas.openxmlformats.org/officeDocument/2006/relationships" xmlns:m="http://schemas.openxmlformats.org/officeDocument/2006/math" xmlns:v="urn:schemas-microsoft-com:vml" xmlns:wp14="http://schemas.microsoft.com/office/word/2010/wordprocessingDrawing" xmlns:wp="http://schemas.openxmlformats.org/drawingml/2006/wordprocessingDrawing" xmlns:w10="urn:schemas-microsoft-com:office:word" xmlns:w="http://schemas.openxmlformats.org/wordprocessingml/2006/main" xmlns:w14="http://schemas.microsoft.com/office/word/2010/wordml" xmlns:w15="http://schemas.microsoft.com/office/word/2012/wordml" xmlns:w16se="http://schemas.microsoft.com/office/word/2015/wordml/symex" xmlns:wpg="http://schemas.microsoft.com/office/word/2010/wordprocessingGroup" xmlns:wpi="http://schemas.microsoft.com/office/word/2010/wordprocessingInk" xmlns:wne="http://schemas.microsoft.com/office/word/2006/wordml" xmlns:wps="http://schemas.microsoft.com/office/word/2010/wordprocessingShape" mc:Ignorable="w14 w15 w16se wp14">
+  <w:abstractNum w:abstractNumId="0" w15:restartNumberingAfterBreak="0">
     <w:nsid w:val="082659A7"/>
     <w:multiLevelType w:val="hybridMultilevel"/>
     <w:tmpl w:val="D16259C0"/>
@@ -549,7 +830,7 @@
       </w:pPr>
     </w:lvl>
   </w:abstractNum>
-  <w:abstractNum w:abstractNumId="1">
+  <w:abstractNum w:abstractNumId="1" w15:restartNumberingAfterBreak="0">
     <w:nsid w:val="17D2788B"/>
     <w:multiLevelType w:val="hybridMultilevel"/>
     <w:tmpl w:val="C1D6D8CE"/>
@@ -665,7 +946,7 @@
       </w:pPr>
     </w:lvl>
   </w:abstractNum>
-  <w:abstractNum w:abstractNumId="2">
+  <w:abstractNum w:abstractNumId="2" w15:restartNumberingAfterBreak="0">
     <w:nsid w:val="1E850D6C"/>
     <w:multiLevelType w:val="hybridMultilevel"/>
     <w:tmpl w:val="5322C83C"/>
@@ -781,7 +1062,7 @@
       </w:pPr>
     </w:lvl>
   </w:abstractNum>
-  <w:abstractNum w:abstractNumId="3">
+  <w:abstractNum w:abstractNumId="3" w15:restartNumberingAfterBreak="0">
     <w:nsid w:val="20E521A4"/>
     <w:multiLevelType w:val="hybridMultilevel"/>
     <w:tmpl w:val="CBC4CCEE"/>
@@ -897,7 +1178,7 @@
       </w:pPr>
     </w:lvl>
   </w:abstractNum>
-  <w:abstractNum w:abstractNumId="4">
+  <w:abstractNum w:abstractNumId="4" w15:restartNumberingAfterBreak="0">
     <w:nsid w:val="24F92444"/>
     <w:multiLevelType w:val="hybridMultilevel"/>
     <w:tmpl w:val="91421C18"/>
@@ -1013,7 +1294,7 @@
       </w:pPr>
     </w:lvl>
   </w:abstractNum>
-  <w:abstractNum w:abstractNumId="5">
+  <w:abstractNum w:abstractNumId="5" w15:restartNumberingAfterBreak="0">
     <w:nsid w:val="25B12FDE"/>
     <w:multiLevelType w:val="hybridMultilevel"/>
     <w:tmpl w:val="6B6477FA"/>
@@ -1129,7 +1410,7 @@
       </w:pPr>
     </w:lvl>
   </w:abstractNum>
-  <w:abstractNum w:abstractNumId="6">
+  <w:abstractNum w:abstractNumId="6" w15:restartNumberingAfterBreak="0">
     <w:nsid w:val="27EC4E4A"/>
     <w:multiLevelType w:val="hybridMultilevel"/>
     <w:tmpl w:val="9162FD62"/>
@@ -1245,7 +1526,7 @@
       </w:pPr>
     </w:lvl>
   </w:abstractNum>
-  <w:abstractNum w:abstractNumId="7">
+  <w:abstractNum w:abstractNumId="7" w15:restartNumberingAfterBreak="0">
     <w:nsid w:val="2F341BF3"/>
     <w:multiLevelType w:val="hybridMultilevel"/>
     <w:tmpl w:val="2F482DB0"/>
@@ -1361,7 +1642,7 @@
       </w:pPr>
     </w:lvl>
   </w:abstractNum>
-  <w:abstractNum w:abstractNumId="8">
+  <w:abstractNum w:abstractNumId="8" w15:restartNumberingAfterBreak="0">
     <w:nsid w:val="3705706D"/>
     <w:multiLevelType w:val="hybridMultilevel"/>
     <w:tmpl w:val="4454B0F4"/>
@@ -1508,7 +1789,7 @@
 </file>
 
 <file path=word/styles.xml><?xml version="1.0" encoding="utf-8"?>
-<w:styles xmlns:r="http://schemas.openxmlformats.org/officeDocument/2006/relationships" xmlns:w="http://schemas.openxmlformats.org/wordprocessingml/2006/main">
+<w:styles xmlns:mc="http://schemas.openxmlformats.org/markup-compatibility/2006" xmlns:r="http://schemas.openxmlformats.org/officeDocument/2006/relationships" xmlns:w="http://schemas.openxmlformats.org/wordprocessingml/2006/main" xmlns:w14="http://schemas.microsoft.com/office/word/2010/wordml" xmlns:w15="http://schemas.microsoft.com/office/word/2012/wordml" xmlns:w16se="http://schemas.microsoft.com/office/word/2015/wordml/symex" mc:Ignorable="w14 w15 w16se">
   <w:docDefaults>
     <w:rPrDefault>
       <w:rPr>
@@ -1518,144 +1799,378 @@
     </w:rPrDefault>
     <w:pPrDefault/>
   </w:docDefaults>
-  <w:latentStyles w:defLockedState="0" w:defUIPriority="99" w:defSemiHidden="1" w:defUnhideWhenUsed="1" w:defQFormat="0" w:count="267">
-    <w:lsdException w:name="Normal" w:semiHidden="0" w:uiPriority="0" w:unhideWhenUsed="0" w:qFormat="1"/>
-    <w:lsdException w:name="heading 1" w:semiHidden="0" w:uiPriority="9" w:unhideWhenUsed="0" w:qFormat="1"/>
-    <w:lsdException w:name="heading 2" w:semiHidden="0" w:uiPriority="9" w:unhideWhenUsed="0" w:qFormat="1"/>
-    <w:lsdException w:name="heading 3" w:uiPriority="9" w:qFormat="1"/>
-    <w:lsdException w:name="heading 4" w:semiHidden="0" w:uiPriority="9" w:unhideWhenUsed="0" w:qFormat="1"/>
-    <w:lsdException w:name="heading 5" w:uiPriority="9" w:qFormat="1"/>
-    <w:lsdException w:name="heading 6" w:uiPriority="9" w:qFormat="1"/>
-    <w:lsdException w:name="heading 7" w:uiPriority="9" w:qFormat="1"/>
-    <w:lsdException w:name="heading 8" w:uiPriority="9" w:qFormat="1"/>
-    <w:lsdException w:name="heading 9" w:uiPriority="9" w:qFormat="1"/>
-    <w:lsdException w:name="toc 1" w:uiPriority="39"/>
-    <w:lsdException w:name="toc 2" w:uiPriority="39"/>
-    <w:lsdException w:name="toc 3" w:uiPriority="39"/>
-    <w:lsdException w:name="toc 4" w:uiPriority="39"/>
-    <w:lsdException w:name="toc 5" w:uiPriority="39"/>
-    <w:lsdException w:name="toc 6" w:uiPriority="39"/>
-    <w:lsdException w:name="toc 7" w:uiPriority="39"/>
-    <w:lsdException w:name="toc 8" w:uiPriority="39"/>
-    <w:lsdException w:name="toc 9" w:uiPriority="39"/>
-    <w:lsdException w:name="caption" w:uiPriority="35" w:qFormat="1"/>
-    <w:lsdException w:name="Title" w:semiHidden="0" w:uiPriority="10" w:unhideWhenUsed="0" w:qFormat="1"/>
-    <w:lsdException w:name="Default Paragraph Font" w:uiPriority="1"/>
-    <w:lsdException w:name="Subtitle" w:semiHidden="0" w:uiPriority="11" w:unhideWhenUsed="0" w:qFormat="1"/>
-    <w:lsdException w:name="Strong" w:semiHidden="0" w:uiPriority="22" w:unhideWhenUsed="0" w:qFormat="1"/>
-    <w:lsdException w:name="Emphasis" w:semiHidden="0" w:uiPriority="20" w:unhideWhenUsed="0" w:qFormat="1"/>
-    <w:lsdException w:name="Table Grid" w:semiHidden="0" w:uiPriority="59" w:unhideWhenUsed="0"/>
-    <w:lsdException w:name="Placeholder Text" w:unhideWhenUsed="0"/>
-    <w:lsdException w:name="No Spacing" w:semiHidden="0" w:uiPriority="1" w:unhideWhenUsed="0" w:qFormat="1"/>
-    <w:lsdException w:name="Light Shading" w:semiHidden="0" w:uiPriority="60" w:unhideWhenUsed="0"/>
-    <w:lsdException w:name="Light List" w:semiHidden="0" w:uiPriority="61" w:unhideWhenUsed="0"/>
-    <w:lsdException w:name="Light Grid" w:semiHidden="0" w:uiPriority="62" w:unhideWhenUsed="0"/>
-    <w:lsdException w:name="Medium Shading 1" w:semiHidden="0" w:uiPriority="63" w:unhideWhenUsed="0"/>
-    <w:lsdException w:name="Medium Shading 2" w:semiHidden="0" w:uiPriority="64" w:unhideWhenUsed="0"/>
-    <w:lsdException w:name="Medium List 1" w:semiHidden="0" w:uiPriority="65" w:unhideWhenUsed="0"/>
-    <w:lsdException w:name="Medium List 2" w:semiHidden="0" w:uiPriority="66" w:unhideWhenUsed="0"/>
-    <w:lsdException w:name="Medium Grid 1" w:semiHidden="0" w:uiPriority="67" w:unhideWhenUsed="0"/>
-    <w:lsdException w:name="Medium Grid 2" w:semiHidden="0" w:uiPriority="68" w:unhideWhenUsed="0"/>
-    <w:lsdException w:name="Medium Grid 3" w:semiHidden="0" w:uiPriority="69" w:unhideWhenUsed="0"/>
-    <w:lsdException w:name="Dark List" w:semiHidden="0" w:uiPriority="70" w:unhideWhenUsed="0"/>
-    <w:lsdException w:name="Colorful Shading" w:semiHidden="0" w:uiPriority="71" w:unhideWhenUsed="0"/>
-    <w:lsdException w:name="Colorful List" w:semiHidden="0" w:uiPriority="72" w:unhideWhenUsed="0"/>
-    <w:lsdException w:name="Colorful Grid" w:semiHidden="0" w:uiPriority="73" w:unhideWhenUsed="0"/>
-    <w:lsdException w:name="Light Shading Accent 1" w:semiHidden="0" w:uiPriority="60" w:unhideWhenUsed="0"/>
-    <w:lsdException w:name="Light List Accent 1" w:semiHidden="0" w:uiPriority="61" w:unhideWhenUsed="0"/>
-    <w:lsdException w:name="Light Grid Accent 1" w:semiHidden="0" w:uiPriority="62" w:unhideWhenUsed="0"/>
-    <w:lsdException w:name="Medium Shading 1 Accent 1" w:semiHidden="0" w:uiPriority="63" w:unhideWhenUsed="0"/>
-    <w:lsdException w:name="Medium Shading 2 Accent 1" w:semiHidden="0" w:uiPriority="64" w:unhideWhenUsed="0"/>
-    <w:lsdException w:name="Medium List 1 Accent 1" w:semiHidden="0" w:uiPriority="65" w:unhideWhenUsed="0"/>
-    <w:lsdException w:name="Revision" w:unhideWhenUsed="0"/>
-    <w:lsdException w:name="List Paragraph" w:semiHidden="0" w:uiPriority="34" w:unhideWhenUsed="0" w:qFormat="1"/>
-    <w:lsdException w:name="Quote" w:semiHidden="0" w:uiPriority="29" w:unhideWhenUsed="0" w:qFormat="1"/>
-    <w:lsdException w:name="Intense Quote" w:semiHidden="0" w:uiPriority="30" w:unhideWhenUsed="0" w:qFormat="1"/>
-    <w:lsdException w:name="Medium List 2 Accent 1" w:semiHidden="0" w:uiPriority="66" w:unhideWhenUsed="0"/>
-    <w:lsdException w:name="Medium Grid 1 Accent 1" w:semiHidden="0" w:uiPriority="67" w:unhideWhenUsed="0"/>
-    <w:lsdException w:name="Medium Grid 2 Accent 1" w:semiHidden="0" w:uiPriority="68" w:unhideWhenUsed="0"/>
-    <w:lsdException w:name="Medium Grid 3 Accent 1" w:semiHidden="0" w:uiPriority="69" w:unhideWhenUsed="0"/>
-    <w:lsdException w:name="Dark List Accent 1" w:semiHidden="0" w:uiPriority="70" w:unhideWhenUsed="0"/>
-    <w:lsdException w:name="Colorful Shading Accent 1" w:semiHidden="0" w:uiPriority="71" w:unhideWhenUsed="0"/>
-    <w:lsdException w:name="Colorful List Accent 1" w:semiHidden="0" w:uiPriority="72" w:unhideWhenUsed="0"/>
-    <w:lsdException w:name="Colorful Grid Accent 1" w:semiHidden="0" w:uiPriority="73" w:unhideWhenUsed="0"/>
-    <w:lsdException w:name="Light Shading Accent 2" w:semiHidden="0" w:uiPriority="60" w:unhideWhenUsed="0"/>
-    <w:lsdException w:name="Light List Accent 2" w:semiHidden="0" w:uiPriority="61" w:unhideWhenUsed="0"/>
-    <w:lsdException w:name="Light Grid Accent 2" w:semiHidden="0" w:uiPriority="62" w:unhideWhenUsed="0"/>
-    <w:lsdException w:name="Medium Shading 1 Accent 2" w:semiHidden="0" w:uiPriority="63" w:unhideWhenUsed="0"/>
-    <w:lsdException w:name="Medium Shading 2 Accent 2" w:semiHidden="0" w:uiPriority="64" w:unhideWhenUsed="0"/>
-    <w:lsdException w:name="Medium List 1 Accent 2" w:semiHidden="0" w:uiPriority="65" w:unhideWhenUsed="0"/>
-    <w:lsdException w:name="Medium List 2 Accent 2" w:semiHidden="0" w:uiPriority="66" w:unhideWhenUsed="0"/>
-    <w:lsdException w:name="Medium Grid 1 Accent 2" w:semiHidden="0" w:uiPriority="67" w:unhideWhenUsed="0"/>
-    <w:lsdException w:name="Medium Grid 2 Accent 2" w:semiHidden="0" w:uiPriority="68" w:unhideWhenUsed="0"/>
-    <w:lsdException w:name="Medium Grid 3 Accent 2" w:semiHidden="0" w:uiPriority="69" w:unhideWhenUsed="0"/>
-    <w:lsdException w:name="Dark List Accent 2" w:semiHidden="0" w:uiPriority="70" w:unhideWhenUsed="0"/>
-    <w:lsdException w:name="Colorful Shading Accent 2" w:semiHidden="0" w:uiPriority="71" w:unhideWhenUsed="0"/>
-    <w:lsdException w:name="Colorful List Accent 2" w:semiHidden="0" w:uiPriority="72" w:unhideWhenUsed="0"/>
-    <w:lsdException w:name="Colorful Grid Accent 2" w:semiHidden="0" w:uiPriority="73" w:unhideWhenUsed="0"/>
-    <w:lsdException w:name="Light Shading Accent 3" w:semiHidden="0" w:uiPriority="60" w:unhideWhenUsed="0"/>
-    <w:lsdException w:name="Light List Accent 3" w:semiHidden="0" w:uiPriority="61" w:unhideWhenUsed="0"/>
-    <w:lsdException w:name="Light Grid Accent 3" w:semiHidden="0" w:uiPriority="62" w:unhideWhenUsed="0"/>
-    <w:lsdException w:name="Medium Shading 1 Accent 3" w:semiHidden="0" w:uiPriority="63" w:unhideWhenUsed="0"/>
-    <w:lsdException w:name="Medium Shading 2 Accent 3" w:semiHidden="0" w:uiPriority="64" w:unhideWhenUsed="0"/>
-    <w:lsdException w:name="Medium List 1 Accent 3" w:semiHidden="0" w:uiPriority="65" w:unhideWhenUsed="0"/>
-    <w:lsdException w:name="Medium List 2 Accent 3" w:semiHidden="0" w:uiPriority="66" w:unhideWhenUsed="0"/>
-    <w:lsdException w:name="Medium Grid 1 Accent 3" w:semiHidden="0" w:uiPriority="67" w:unhideWhenUsed="0"/>
-    <w:lsdException w:name="Medium Grid 2 Accent 3" w:semiHidden="0" w:uiPriority="68" w:unhideWhenUsed="0"/>
-    <w:lsdException w:name="Medium Grid 3 Accent 3" w:semiHidden="0" w:uiPriority="69" w:unhideWhenUsed="0"/>
-    <w:lsdException w:name="Dark List Accent 3" w:semiHidden="0" w:uiPriority="70" w:unhideWhenUsed="0"/>
-    <w:lsdException w:name="Colorful Shading Accent 3" w:semiHidden="0" w:uiPriority="71" w:unhideWhenUsed="0"/>
-    <w:lsdException w:name="Colorful List Accent 3" w:semiHidden="0" w:uiPriority="72" w:unhideWhenUsed="0"/>
-    <w:lsdException w:name="Colorful Grid Accent 3" w:semiHidden="0" w:uiPriority="73" w:unhideWhenUsed="0"/>
-    <w:lsdException w:name="Light Shading Accent 4" w:semiHidden="0" w:uiPriority="60" w:unhideWhenUsed="0"/>
-    <w:lsdException w:name="Light List Accent 4" w:semiHidden="0" w:uiPriority="61" w:unhideWhenUsed="0"/>
-    <w:lsdException w:name="Light Grid Accent 4" w:semiHidden="0" w:uiPriority="62" w:unhideWhenUsed="0"/>
-    <w:lsdException w:name="Medium Shading 1 Accent 4" w:semiHidden="0" w:uiPriority="63" w:unhideWhenUsed="0"/>
-    <w:lsdException w:name="Medium Shading 2 Accent 4" w:semiHidden="0" w:uiPriority="64" w:unhideWhenUsed="0"/>
-    <w:lsdException w:name="Medium List 1 Accent 4" w:semiHidden="0" w:uiPriority="65" w:unhideWhenUsed="0"/>
-    <w:lsdException w:name="Medium List 2 Accent 4" w:semiHidden="0" w:uiPriority="66" w:unhideWhenUsed="0"/>
-    <w:lsdException w:name="Medium Grid 1 Accent 4" w:semiHidden="0" w:uiPriority="67" w:unhideWhenUsed="0"/>
-    <w:lsdException w:name="Medium Grid 2 Accent 4" w:semiHidden="0" w:uiPriority="68" w:unhideWhenUsed="0"/>
-    <w:lsdException w:name="Medium Grid 3 Accent 4" w:semiHidden="0" w:uiPriority="69" w:unhideWhenUsed="0"/>
-    <w:lsdException w:name="Dark List Accent 4" w:semiHidden="0" w:uiPriority="70" w:unhideWhenUsed="0"/>
-    <w:lsdException w:name="Colorful Shading Accent 4" w:semiHidden="0" w:uiPriority="71" w:unhideWhenUsed="0"/>
-    <w:lsdException w:name="Colorful List Accent 4" w:semiHidden="0" w:uiPriority="72" w:unhideWhenUsed="0"/>
-    <w:lsdException w:name="Colorful Grid Accent 4" w:semiHidden="0" w:uiPriority="73" w:unhideWhenUsed="0"/>
-    <w:lsdException w:name="Light Shading Accent 5" w:semiHidden="0" w:uiPriority="60" w:unhideWhenUsed="0"/>
-    <w:lsdException w:name="Light List Accent 5" w:semiHidden="0" w:uiPriority="61" w:unhideWhenUsed="0"/>
-    <w:lsdException w:name="Light Grid Accent 5" w:semiHidden="0" w:uiPriority="62" w:unhideWhenUsed="0"/>
-    <w:lsdException w:name="Medium Shading 1 Accent 5" w:semiHidden="0" w:uiPriority="63" w:unhideWhenUsed="0"/>
-    <w:lsdException w:name="Medium Shading 2 Accent 5" w:semiHidden="0" w:uiPriority="64" w:unhideWhenUsed="0"/>
-    <w:lsdException w:name="Medium List 1 Accent 5" w:semiHidden="0" w:uiPriority="65" w:unhideWhenUsed="0"/>
-    <w:lsdException w:name="Medium List 2 Accent 5" w:semiHidden="0" w:uiPriority="66" w:unhideWhenUsed="0"/>
-    <w:lsdException w:name="Medium Grid 1 Accent 5" w:semiHidden="0" w:uiPriority="67" w:unhideWhenUsed="0"/>
-    <w:lsdException w:name="Medium Grid 2 Accent 5" w:semiHidden="0" w:uiPriority="68" w:unhideWhenUsed="0"/>
-    <w:lsdException w:name="Medium Grid 3 Accent 5" w:semiHidden="0" w:uiPriority="69" w:unhideWhenUsed="0"/>
-    <w:lsdException w:name="Dark List Accent 5" w:semiHidden="0" w:uiPriority="70" w:unhideWhenUsed="0"/>
-    <w:lsdException w:name="Colorful Shading Accent 5" w:semiHidden="0" w:uiPriority="71" w:unhideWhenUsed="0"/>
-    <w:lsdException w:name="Colorful List Accent 5" w:semiHidden="0" w:uiPriority="72" w:unhideWhenUsed="0"/>
-    <w:lsdException w:name="Colorful Grid Accent 5" w:semiHidden="0" w:uiPriority="73" w:unhideWhenUsed="0"/>
-    <w:lsdException w:name="Light Shading Accent 6" w:semiHidden="0" w:uiPriority="60" w:unhideWhenUsed="0"/>
-    <w:lsdException w:name="Light List Accent 6" w:semiHidden="0" w:uiPriority="61" w:unhideWhenUsed="0"/>
-    <w:lsdException w:name="Light Grid Accent 6" w:semiHidden="0" w:uiPriority="62" w:unhideWhenUsed="0"/>
-    <w:lsdException w:name="Medium Shading 1 Accent 6" w:semiHidden="0" w:uiPriority="63" w:unhideWhenUsed="0"/>
-    <w:lsdException w:name="Medium Shading 2 Accent 6" w:semiHidden="0" w:uiPriority="64" w:unhideWhenUsed="0"/>
-    <w:lsdException w:name="Medium List 1 Accent 6" w:semiHidden="0" w:uiPriority="65" w:unhideWhenUsed="0"/>
-    <w:lsdException w:name="Medium List 2 Accent 6" w:semiHidden="0" w:uiPriority="66" w:unhideWhenUsed="0"/>
-    <w:lsdException w:name="Medium Grid 1 Accent 6" w:semiHidden="0" w:uiPriority="67" w:unhideWhenUsed="0"/>
-    <w:lsdException w:name="Medium Grid 2 Accent 6" w:semiHidden="0" w:uiPriority="68" w:unhideWhenUsed="0"/>
-    <w:lsdException w:name="Medium Grid 3 Accent 6" w:semiHidden="0" w:uiPriority="69" w:unhideWhenUsed="0"/>
-    <w:lsdException w:name="Dark List Accent 6" w:semiHidden="0" w:uiPriority="70" w:unhideWhenUsed="0"/>
-    <w:lsdException w:name="Colorful Shading Accent 6" w:semiHidden="0" w:uiPriority="71" w:unhideWhenUsed="0"/>
-    <w:lsdException w:name="Colorful List Accent 6" w:semiHidden="0" w:uiPriority="72" w:unhideWhenUsed="0"/>
-    <w:lsdException w:name="Colorful Grid Accent 6" w:semiHidden="0" w:uiPriority="73" w:unhideWhenUsed="0"/>
-    <w:lsdException w:name="Subtle Emphasis" w:semiHidden="0" w:uiPriority="19" w:unhideWhenUsed="0" w:qFormat="1"/>
-    <w:lsdException w:name="Intense Emphasis" w:semiHidden="0" w:uiPriority="21" w:unhideWhenUsed="0" w:qFormat="1"/>
-    <w:lsdException w:name="Subtle Reference" w:semiHidden="0" w:uiPriority="31" w:unhideWhenUsed="0" w:qFormat="1"/>
-    <w:lsdException w:name="Intense Reference" w:semiHidden="0" w:uiPriority="32" w:unhideWhenUsed="0" w:qFormat="1"/>
-    <w:lsdException w:name="Book Title" w:semiHidden="0" w:uiPriority="33" w:unhideWhenUsed="0" w:qFormat="1"/>
-    <w:lsdException w:name="Bibliography" w:uiPriority="37"/>
-    <w:lsdException w:name="TOC Heading" w:uiPriority="39" w:qFormat="1"/>
+  <w:latentStyles w:defLockedState="0" w:defUIPriority="99" w:defSemiHidden="0" w:defUnhideWhenUsed="0" w:defQFormat="0" w:count="371">
+    <w:lsdException w:name="Normal" w:uiPriority="0" w:qFormat="1"/>
+    <w:lsdException w:name="heading 1" w:uiPriority="9" w:qFormat="1"/>
+    <w:lsdException w:name="heading 2" w:uiPriority="9" w:qFormat="1"/>
+    <w:lsdException w:name="heading 3" w:semiHidden="1" w:uiPriority="9" w:unhideWhenUsed="1" w:qFormat="1"/>
+    <w:lsdException w:name="heading 4" w:uiPriority="9" w:qFormat="1"/>
+    <w:lsdException w:name="heading 5" w:semiHidden="1" w:uiPriority="9" w:unhideWhenUsed="1" w:qFormat="1"/>
+    <w:lsdException w:name="heading 6" w:semiHidden="1" w:uiPriority="9" w:unhideWhenUsed="1" w:qFormat="1"/>
+    <w:lsdException w:name="heading 7" w:semiHidden="1" w:uiPriority="9" w:unhideWhenUsed="1" w:qFormat="1"/>
+    <w:lsdException w:name="heading 8" w:semiHidden="1" w:uiPriority="9" w:unhideWhenUsed="1" w:qFormat="1"/>
+    <w:lsdException w:name="heading 9" w:semiHidden="1" w:uiPriority="9" w:unhideWhenUsed="1" w:qFormat="1"/>
+    <w:lsdException w:name="index 1" w:semiHidden="1" w:unhideWhenUsed="1"/>
+    <w:lsdException w:name="index 2" w:semiHidden="1" w:unhideWhenUsed="1"/>
+    <w:lsdException w:name="index 3" w:semiHidden="1" w:unhideWhenUsed="1"/>
+    <w:lsdException w:name="index 4" w:semiHidden="1" w:unhideWhenUsed="1"/>
+    <w:lsdException w:name="index 5" w:semiHidden="1" w:unhideWhenUsed="1"/>
+    <w:lsdException w:name="index 6" w:semiHidden="1" w:unhideWhenUsed="1"/>
+    <w:lsdException w:name="index 7" w:semiHidden="1" w:unhideWhenUsed="1"/>
+    <w:lsdException w:name="index 8" w:semiHidden="1" w:unhideWhenUsed="1"/>
+    <w:lsdException w:name="index 9" w:semiHidden="1" w:unhideWhenUsed="1"/>
+    <w:lsdException w:name="toc 1" w:semiHidden="1" w:uiPriority="39" w:unhideWhenUsed="1"/>
+    <w:lsdException w:name="toc 2" w:semiHidden="1" w:uiPriority="39" w:unhideWhenUsed="1"/>
+    <w:lsdException w:name="toc 3" w:semiHidden="1" w:uiPriority="39" w:unhideWhenUsed="1"/>
+    <w:lsdException w:name="toc 4" w:semiHidden="1" w:uiPriority="39" w:unhideWhenUsed="1"/>
+    <w:lsdException w:name="toc 5" w:semiHidden="1" w:uiPriority="39" w:unhideWhenUsed="1"/>
+    <w:lsdException w:name="toc 6" w:semiHidden="1" w:uiPriority="39" w:unhideWhenUsed="1"/>
+    <w:lsdException w:name="toc 7" w:semiHidden="1" w:uiPriority="39" w:unhideWhenUsed="1"/>
+    <w:lsdException w:name="toc 8" w:semiHidden="1" w:uiPriority="39" w:unhideWhenUsed="1"/>
+    <w:lsdException w:name="toc 9" w:semiHidden="1" w:uiPriority="39" w:unhideWhenUsed="1"/>
+    <w:lsdException w:name="Normal Indent" w:semiHidden="1" w:unhideWhenUsed="1"/>
+    <w:lsdException w:name="footnote text" w:semiHidden="1" w:unhideWhenUsed="1"/>
+    <w:lsdException w:name="annotation text" w:semiHidden="1" w:unhideWhenUsed="1"/>
+    <w:lsdException w:name="header" w:semiHidden="1" w:unhideWhenUsed="1"/>
+    <w:lsdException w:name="footer" w:semiHidden="1" w:unhideWhenUsed="1"/>
+    <w:lsdException w:name="index heading" w:semiHidden="1" w:unhideWhenUsed="1"/>
+    <w:lsdException w:name="caption" w:semiHidden="1" w:uiPriority="35" w:unhideWhenUsed="1" w:qFormat="1"/>
+    <w:lsdException w:name="table of figures" w:semiHidden="1" w:unhideWhenUsed="1"/>
+    <w:lsdException w:name="envelope address" w:semiHidden="1" w:unhideWhenUsed="1"/>
+    <w:lsdException w:name="envelope return" w:semiHidden="1" w:unhideWhenUsed="1"/>
+    <w:lsdException w:name="footnote reference" w:semiHidden="1" w:unhideWhenUsed="1"/>
+    <w:lsdException w:name="annotation reference" w:semiHidden="1" w:unhideWhenUsed="1"/>
+    <w:lsdException w:name="line number" w:semiHidden="1" w:unhideWhenUsed="1"/>
+    <w:lsdException w:name="page number" w:semiHidden="1" w:unhideWhenUsed="1"/>
+    <w:lsdException w:name="endnote reference" w:semiHidden="1" w:unhideWhenUsed="1"/>
+    <w:lsdException w:name="endnote text" w:semiHidden="1" w:unhideWhenUsed="1"/>
+    <w:lsdException w:name="table of authorities" w:semiHidden="1" w:unhideWhenUsed="1"/>
+    <w:lsdException w:name="macro" w:semiHidden="1" w:unhideWhenUsed="1"/>
+    <w:lsdException w:name="toa heading" w:semiHidden="1" w:unhideWhenUsed="1"/>
+    <w:lsdException w:name="List" w:semiHidden="1" w:unhideWhenUsed="1"/>
+    <w:lsdException w:name="List Bullet" w:semiHidden="1" w:unhideWhenUsed="1"/>
+    <w:lsdException w:name="List Number" w:semiHidden="1" w:unhideWhenUsed="1"/>
+    <w:lsdException w:name="List 2" w:semiHidden="1" w:unhideWhenUsed="1"/>
+    <w:lsdException w:name="List 3" w:semiHidden="1" w:unhideWhenUsed="1"/>
+    <w:lsdException w:name="List 4" w:semiHidden="1" w:unhideWhenUsed="1"/>
+    <w:lsdException w:name="List 5" w:semiHidden="1" w:unhideWhenUsed="1"/>
+    <w:lsdException w:name="List Bullet 2" w:semiHidden="1" w:unhideWhenUsed="1"/>
+    <w:lsdException w:name="List Bullet 3" w:semiHidden="1" w:unhideWhenUsed="1"/>
+    <w:lsdException w:name="List Bullet 4" w:semiHidden="1" w:unhideWhenUsed="1"/>
+    <w:lsdException w:name="List Bullet 5" w:semiHidden="1" w:unhideWhenUsed="1"/>
+    <w:lsdException w:name="List Number 2" w:semiHidden="1" w:unhideWhenUsed="1"/>
+    <w:lsdException w:name="List Number 3" w:semiHidden="1" w:unhideWhenUsed="1"/>
+    <w:lsdException w:name="List Number 4" w:semiHidden="1" w:unhideWhenUsed="1"/>
+    <w:lsdException w:name="List Number 5" w:semiHidden="1" w:unhideWhenUsed="1"/>
+    <w:lsdException w:name="Title" w:uiPriority="10" w:qFormat="1"/>
+    <w:lsdException w:name="Closing" w:semiHidden="1" w:unhideWhenUsed="1"/>
+    <w:lsdException w:name="Signature" w:semiHidden="1" w:unhideWhenUsed="1"/>
+    <w:lsdException w:name="Default Paragraph Font" w:semiHidden="1" w:uiPriority="1" w:unhideWhenUsed="1"/>
+    <w:lsdException w:name="Body Text" w:semiHidden="1" w:unhideWhenUsed="1"/>
+    <w:lsdException w:name="Body Text Indent" w:semiHidden="1" w:unhideWhenUsed="1"/>
+    <w:lsdException w:name="List Continue" w:semiHidden="1" w:unhideWhenUsed="1"/>
+    <w:lsdException w:name="List Continue 2" w:semiHidden="1" w:unhideWhenUsed="1"/>
+    <w:lsdException w:name="List Continue 3" w:semiHidden="1" w:unhideWhenUsed="1"/>
+    <w:lsdException w:name="List Continue 4" w:semiHidden="1" w:unhideWhenUsed="1"/>
+    <w:lsdException w:name="List Continue 5" w:semiHidden="1" w:unhideWhenUsed="1"/>
+    <w:lsdException w:name="Message Header" w:semiHidden="1" w:unhideWhenUsed="1"/>
+    <w:lsdException w:name="Subtitle" w:uiPriority="11" w:qFormat="1"/>
+    <w:lsdException w:name="Salutation" w:semiHidden="1" w:unhideWhenUsed="1"/>
+    <w:lsdException w:name="Date" w:semiHidden="1" w:unhideWhenUsed="1"/>
+    <w:lsdException w:name="Body Text First Indent" w:semiHidden="1" w:unhideWhenUsed="1"/>
+    <w:lsdException w:name="Body Text First Indent 2" w:semiHidden="1" w:unhideWhenUsed="1"/>
+    <w:lsdException w:name="Note Heading" w:semiHidden="1" w:unhideWhenUsed="1"/>
+    <w:lsdException w:name="Body Text 2" w:semiHidden="1" w:unhideWhenUsed="1"/>
+    <w:lsdException w:name="Body Text 3" w:semiHidden="1" w:unhideWhenUsed="1"/>
+    <w:lsdException w:name="Body Text Indent 2" w:semiHidden="1" w:unhideWhenUsed="1"/>
+    <w:lsdException w:name="Body Text Indent 3" w:semiHidden="1" w:unhideWhenUsed="1"/>
+    <w:lsdException w:name="Block Text" w:semiHidden="1" w:unhideWhenUsed="1"/>
+    <w:lsdException w:name="Hyperlink" w:semiHidden="1" w:unhideWhenUsed="1"/>
+    <w:lsdException w:name="FollowedHyperlink" w:semiHidden="1" w:unhideWhenUsed="1"/>
+    <w:lsdException w:name="Strong" w:uiPriority="22" w:qFormat="1"/>
+    <w:lsdException w:name="Emphasis" w:uiPriority="20" w:qFormat="1"/>
+    <w:lsdException w:name="Document Map" w:semiHidden="1" w:unhideWhenUsed="1"/>
+    <w:lsdException w:name="Plain Text" w:semiHidden="1" w:unhideWhenUsed="1"/>
+    <w:lsdException w:name="E-mail Signature" w:semiHidden="1" w:unhideWhenUsed="1"/>
+    <w:lsdException w:name="HTML Top of Form" w:semiHidden="1" w:unhideWhenUsed="1"/>
+    <w:lsdException w:name="HTML Bottom of Form" w:semiHidden="1" w:unhideWhenUsed="1"/>
+    <w:lsdException w:name="Normal (Web)" w:semiHidden="1" w:unhideWhenUsed="1"/>
+    <w:lsdException w:name="HTML Acronym" w:semiHidden="1" w:unhideWhenUsed="1"/>
+    <w:lsdException w:name="HTML Address" w:semiHidden="1" w:unhideWhenUsed="1"/>
+    <w:lsdException w:name="HTML Cite" w:semiHidden="1" w:unhideWhenUsed="1"/>
+    <w:lsdException w:name="HTML Code" w:semiHidden="1" w:unhideWhenUsed="1"/>
+    <w:lsdException w:name="HTML Definition" w:semiHidden="1" w:unhideWhenUsed="1"/>
+    <w:lsdException w:name="HTML Keyboard" w:semiHidden="1" w:unhideWhenUsed="1"/>
+    <w:lsdException w:name="HTML Preformatted" w:semiHidden="1" w:unhideWhenUsed="1"/>
+    <w:lsdException w:name="HTML Sample" w:semiHidden="1" w:unhideWhenUsed="1"/>
+    <w:lsdException w:name="HTML Typewriter" w:semiHidden="1" w:unhideWhenUsed="1"/>
+    <w:lsdException w:name="HTML Variable" w:semiHidden="1" w:unhideWhenUsed="1"/>
+    <w:lsdException w:name="Normal Table" w:semiHidden="1" w:unhideWhenUsed="1"/>
+    <w:lsdException w:name="annotation subject" w:semiHidden="1" w:unhideWhenUsed="1"/>
+    <w:lsdException w:name="No List" w:semiHidden="1" w:unhideWhenUsed="1"/>
+    <w:lsdException w:name="Outline List 1" w:semiHidden="1" w:unhideWhenUsed="1"/>
+    <w:lsdException w:name="Outline List 2" w:semiHidden="1" w:unhideWhenUsed="1"/>
+    <w:lsdException w:name="Outline List 3" w:semiHidden="1" w:unhideWhenUsed="1"/>
+    <w:lsdException w:name="Table Simple 1" w:semiHidden="1" w:unhideWhenUsed="1"/>
+    <w:lsdException w:name="Table Simple 2" w:semiHidden="1" w:unhideWhenUsed="1"/>
+    <w:lsdException w:name="Table Simple 3" w:semiHidden="1" w:unhideWhenUsed="1"/>
+    <w:lsdException w:name="Table Classic 1" w:semiHidden="1" w:unhideWhenUsed="1"/>
+    <w:lsdException w:name="Table Classic 2" w:semiHidden="1" w:unhideWhenUsed="1"/>
+    <w:lsdException w:name="Table Classic 3" w:semiHidden="1" w:unhideWhenUsed="1"/>
+    <w:lsdException w:name="Table Classic 4" w:semiHidden="1" w:unhideWhenUsed="1"/>
+    <w:lsdException w:name="Table Colorful 1" w:semiHidden="1" w:unhideWhenUsed="1"/>
+    <w:lsdException w:name="Table Colorful 2" w:semiHidden="1" w:unhideWhenUsed="1"/>
+    <w:lsdException w:name="Table Colorful 3" w:semiHidden="1" w:unhideWhenUsed="1"/>
+    <w:lsdException w:name="Table Columns 1" w:semiHidden="1" w:unhideWhenUsed="1"/>
+    <w:lsdException w:name="Table Columns 2" w:semiHidden="1" w:unhideWhenUsed="1"/>
+    <w:lsdException w:name="Table Columns 3" w:semiHidden="1" w:unhideWhenUsed="1"/>
+    <w:lsdException w:name="Table Columns 4" w:semiHidden="1" w:unhideWhenUsed="1"/>
+    <w:lsdException w:name="Table Columns 5" w:semiHidden="1" w:unhideWhenUsed="1"/>
+    <w:lsdException w:name="Table Grid 1" w:semiHidden="1" w:unhideWhenUsed="1"/>
+    <w:lsdException w:name="Table Grid 2" w:semiHidden="1" w:unhideWhenUsed="1"/>
+    <w:lsdException w:name="Table Grid 3" w:semiHidden="1" w:unhideWhenUsed="1"/>
+    <w:lsdException w:name="Table Grid 4" w:semiHidden="1" w:unhideWhenUsed="1"/>
+    <w:lsdException w:name="Table Grid 5" w:semiHidden="1" w:unhideWhenUsed="1"/>
+    <w:lsdException w:name="Table Grid 6" w:semiHidden="1" w:unhideWhenUsed="1"/>
+    <w:lsdException w:name="Table Grid 7" w:semiHidden="1" w:unhideWhenUsed="1"/>
+    <w:lsdException w:name="Table Grid 8" w:semiHidden="1" w:unhideWhenUsed="1"/>
+    <w:lsdException w:name="Table List 1" w:semiHidden="1" w:unhideWhenUsed="1"/>
+    <w:lsdException w:name="Table List 2" w:semiHidden="1" w:unhideWhenUsed="1"/>
+    <w:lsdException w:name="Table List 3" w:semiHidden="1" w:unhideWhenUsed="1"/>
+    <w:lsdException w:name="Table List 4" w:semiHidden="1" w:unhideWhenUsed="1"/>
+    <w:lsdException w:name="Table List 5" w:semiHidden="1" w:unhideWhenUsed="1"/>
+    <w:lsdException w:name="Table List 6" w:semiHidden="1" w:unhideWhenUsed="1"/>
+    <w:lsdException w:name="Table List 7" w:semiHidden="1" w:unhideWhenUsed="1"/>
+    <w:lsdException w:name="Table List 8" w:semiHidden="1" w:unhideWhenUsed="1"/>
+    <w:lsdException w:name="Table 3D effects 1" w:semiHidden="1" w:unhideWhenUsed="1"/>
+    <w:lsdException w:name="Table 3D effects 2" w:semiHidden="1" w:unhideWhenUsed="1"/>
+    <w:lsdException w:name="Table 3D effects 3" w:semiHidden="1" w:unhideWhenUsed="1"/>
+    <w:lsdException w:name="Table Contemporary" w:semiHidden="1" w:unhideWhenUsed="1"/>
+    <w:lsdException w:name="Table Elegant" w:semiHidden="1" w:unhideWhenUsed="1"/>
+    <w:lsdException w:name="Table Professional" w:semiHidden="1" w:unhideWhenUsed="1"/>
+    <w:lsdException w:name="Table Subtle 1" w:semiHidden="1" w:unhideWhenUsed="1"/>
+    <w:lsdException w:name="Table Subtle 2" w:semiHidden="1" w:unhideWhenUsed="1"/>
+    <w:lsdException w:name="Table Web 1" w:semiHidden="1" w:unhideWhenUsed="1"/>
+    <w:lsdException w:name="Table Web 2" w:semiHidden="1" w:unhideWhenUsed="1"/>
+    <w:lsdException w:name="Table Web 3" w:semiHidden="1" w:unhideWhenUsed="1"/>
+    <w:lsdException w:name="Balloon Text" w:semiHidden="1" w:unhideWhenUsed="1"/>
+    <w:lsdException w:name="Table Grid" w:uiPriority="59"/>
+    <w:lsdException w:name="Table Theme" w:semiHidden="1" w:unhideWhenUsed="1"/>
+    <w:lsdException w:name="Placeholder Text" w:semiHidden="1"/>
+    <w:lsdException w:name="No Spacing" w:uiPriority="1" w:qFormat="1"/>
+    <w:lsdException w:name="Light Shading" w:uiPriority="60"/>
+    <w:lsdException w:name="Light List" w:uiPriority="61"/>
+    <w:lsdException w:name="Light Grid" w:uiPriority="62"/>
+    <w:lsdException w:name="Medium Shading 1" w:uiPriority="63"/>
+    <w:lsdException w:name="Medium Shading 2" w:uiPriority="64"/>
+    <w:lsdException w:name="Medium List 1" w:uiPriority="65"/>
+    <w:lsdException w:name="Medium List 2" w:uiPriority="66"/>
+    <w:lsdException w:name="Medium Grid 1" w:uiPriority="67"/>
+    <w:lsdException w:name="Medium Grid 2" w:uiPriority="68"/>
+    <w:lsdException w:name="Medium Grid 3" w:uiPriority="69"/>
+    <w:lsdException w:name="Dark List" w:uiPriority="70"/>
+    <w:lsdException w:name="Colorful Shading" w:uiPriority="71"/>
+    <w:lsdException w:name="Colorful List" w:uiPriority="72"/>
+    <w:lsdException w:name="Colorful Grid" w:uiPriority="73"/>
+    <w:lsdException w:name="Light Shading Accent 1" w:uiPriority="60"/>
+    <w:lsdException w:name="Light List Accent 1" w:uiPriority="61"/>
+    <w:lsdException w:name="Light Grid Accent 1" w:uiPriority="62"/>
+    <w:lsdException w:name="Medium Shading 1 Accent 1" w:uiPriority="63"/>
+    <w:lsdException w:name="Medium Shading 2 Accent 1" w:uiPriority="64"/>
+    <w:lsdException w:name="Medium List 1 Accent 1" w:uiPriority="65"/>
+    <w:lsdException w:name="Revision" w:semiHidden="1"/>
+    <w:lsdException w:name="List Paragraph" w:uiPriority="34" w:qFormat="1"/>
+    <w:lsdException w:name="Quote" w:uiPriority="29" w:qFormat="1"/>
+    <w:lsdException w:name="Intense Quote" w:uiPriority="30" w:qFormat="1"/>
+    <w:lsdException w:name="Medium List 2 Accent 1" w:uiPriority="66"/>
+    <w:lsdException w:name="Medium Grid 1 Accent 1" w:uiPriority="67"/>
+    <w:lsdException w:name="Medium Grid 2 Accent 1" w:uiPriority="68"/>
+    <w:lsdException w:name="Medium Grid 3 Accent 1" w:uiPriority="69"/>
+    <w:lsdException w:name="Dark List Accent 1" w:uiPriority="70"/>
+    <w:lsdException w:name="Colorful Shading Accent 1" w:uiPriority="71"/>
+    <w:lsdException w:name="Colorful List Accent 1" w:uiPriority="72"/>
+    <w:lsdException w:name="Colorful Grid Accent 1" w:uiPriority="73"/>
+    <w:lsdException w:name="Light Shading Accent 2" w:uiPriority="60"/>
+    <w:lsdException w:name="Light List Accent 2" w:uiPriority="61"/>
+    <w:lsdException w:name="Light Grid Accent 2" w:uiPriority="62"/>
+    <w:lsdException w:name="Medium Shading 1 Accent 2" w:uiPriority="63"/>
+    <w:lsdException w:name="Medium Shading 2 Accent 2" w:uiPriority="64"/>
+    <w:lsdException w:name="Medium List 1 Accent 2" w:uiPriority="65"/>
+    <w:lsdException w:name="Medium List 2 Accent 2" w:uiPriority="66"/>
+    <w:lsdException w:name="Medium Grid 1 Accent 2" w:uiPriority="67"/>
+    <w:lsdException w:name="Medium Grid 2 Accent 2" w:uiPriority="68"/>
+    <w:lsdException w:name="Medium Grid 3 Accent 2" w:uiPriority="69"/>
+    <w:lsdException w:name="Dark List Accent 2" w:uiPriority="70"/>
+    <w:lsdException w:name="Colorful Shading Accent 2" w:uiPriority="71"/>
+    <w:lsdException w:name="Colorful List Accent 2" w:uiPriority="72"/>
+    <w:lsdException w:name="Colorful Grid Accent 2" w:uiPriority="73"/>
+    <w:lsdException w:name="Light Shading Accent 3" w:uiPriority="60"/>
+    <w:lsdException w:name="Light List Accent 3" w:uiPriority="61"/>
+    <w:lsdException w:name="Light Grid Accent 3" w:uiPriority="62"/>
+    <w:lsdException w:name="Medium Shading 1 Accent 3" w:uiPriority="63"/>
+    <w:lsdException w:name="Medium Shading 2 Accent 3" w:uiPriority="64"/>
+    <w:lsdException w:name="Medium List 1 Accent 3" w:uiPriority="65"/>
+    <w:lsdException w:name="Medium List 2 Accent 3" w:uiPriority="66"/>
+    <w:lsdException w:name="Medium Grid 1 Accent 3" w:uiPriority="67"/>
+    <w:lsdException w:name="Medium Grid 2 Accent 3" w:uiPriority="68"/>
+    <w:lsdException w:name="Medium Grid 3 Accent 3" w:uiPriority="69"/>
+    <w:lsdException w:name="Dark List Accent 3" w:uiPriority="70"/>
+    <w:lsdException w:name="Colorful Shading Accent 3" w:uiPriority="71"/>
+    <w:lsdException w:name="Colorful List Accent 3" w:uiPriority="72"/>
+    <w:lsdException w:name="Colorful Grid Accent 3" w:uiPriority="73"/>
+    <w:lsdException w:name="Light Shading Accent 4" w:uiPriority="60"/>
+    <w:lsdException w:name="Light List Accent 4" w:uiPriority="61"/>
+    <w:lsdException w:name="Light Grid Accent 4" w:uiPriority="62"/>
+    <w:lsdException w:name="Medium Shading 1 Accent 4" w:uiPriority="63"/>
+    <w:lsdException w:name="Medium Shading 2 Accent 4" w:uiPriority="64"/>
+    <w:lsdException w:name="Medium List 1 Accent 4" w:uiPriority="65"/>
+    <w:lsdException w:name="Medium List 2 Accent 4" w:uiPriority="66"/>
+    <w:lsdException w:name="Medium Grid 1 Accent 4" w:uiPriority="67"/>
+    <w:lsdException w:name="Medium Grid 2 Accent 4" w:uiPriority="68"/>
+    <w:lsdException w:name="Medium Grid 3 Accent 4" w:uiPriority="69"/>
+    <w:lsdException w:name="Dark List Accent 4" w:uiPriority="70"/>
+    <w:lsdException w:name="Colorful Shading Accent 4" w:uiPriority="71"/>
+    <w:lsdException w:name="Colorful List Accent 4" w:uiPriority="72"/>
+    <w:lsdException w:name="Colorful Grid Accent 4" w:uiPriority="73"/>
+    <w:lsdException w:name="Light Shading Accent 5" w:uiPriority="60"/>
+    <w:lsdException w:name="Light List Accent 5" w:uiPriority="61"/>
+    <w:lsdException w:name="Light Grid Accent 5" w:uiPriority="62"/>
+    <w:lsdException w:name="Medium Shading 1 Accent 5" w:uiPriority="63"/>
+    <w:lsdException w:name="Medium Shading 2 Accent 5" w:uiPriority="64"/>
+    <w:lsdException w:name="Medium List 1 Accent 5" w:uiPriority="65"/>
+    <w:lsdException w:name="Medium List 2 Accent 5" w:uiPriority="66"/>
+    <w:lsdException w:name="Medium Grid 1 Accent 5" w:uiPriority="67"/>
+    <w:lsdException w:name="Medium Grid 2 Accent 5" w:uiPriority="68"/>
+    <w:lsdException w:name="Medium Grid 3 Accent 5" w:uiPriority="69"/>
+    <w:lsdException w:name="Dark List Accent 5" w:uiPriority="70"/>
+    <w:lsdException w:name="Colorful Shading Accent 5" w:uiPriority="71"/>
+    <w:lsdException w:name="Colorful List Accent 5" w:uiPriority="72"/>
+    <w:lsdException w:name="Colorful Grid Accent 5" w:uiPriority="73"/>
+    <w:lsdException w:name="Light Shading Accent 6" w:uiPriority="60"/>
+    <w:lsdException w:name="Light List Accent 6" w:uiPriority="61"/>
+    <w:lsdException w:name="Light Grid Accent 6" w:uiPriority="62"/>
+    <w:lsdException w:name="Medium Shading 1 Accent 6" w:uiPriority="63"/>
+    <w:lsdException w:name="Medium Shading 2 Accent 6" w:uiPriority="64"/>
+    <w:lsdException w:name="Medium List 1 Accent 6" w:uiPriority="65"/>
+    <w:lsdException w:name="Medium List 2 Accent 6" w:uiPriority="66"/>
+    <w:lsdException w:name="Medium Grid 1 Accent 6" w:uiPriority="67"/>
+    <w:lsdException w:name="Medium Grid 2 Accent 6" w:uiPriority="68"/>
+    <w:lsdException w:name="Medium Grid 3 Accent 6" w:uiPriority="69"/>
+    <w:lsdException w:name="Dark List Accent 6" w:uiPriority="70"/>
+    <w:lsdException w:name="Colorful Shading Accent 6" w:uiPriority="71"/>
+    <w:lsdException w:name="Colorful List Accent 6" w:uiPriority="72"/>
+    <w:lsdException w:name="Colorful Grid Accent 6" w:uiPriority="73"/>
+    <w:lsdException w:name="Subtle Emphasis" w:uiPriority="19" w:qFormat="1"/>
+    <w:lsdException w:name="Intense Emphasis" w:uiPriority="21" w:qFormat="1"/>
+    <w:lsdException w:name="Subtle Reference" w:uiPriority="31" w:qFormat="1"/>
+    <w:lsdException w:name="Intense Reference" w:uiPriority="32" w:qFormat="1"/>
+    <w:lsdException w:name="Book Title" w:uiPriority="33" w:qFormat="1"/>
+    <w:lsdException w:name="Bibliography" w:semiHidden="1" w:uiPriority="37" w:unhideWhenUsed="1"/>
+    <w:lsdException w:name="TOC Heading" w:semiHidden="1" w:uiPriority="39" w:unhideWhenUsed="1" w:qFormat="1"/>
+    <w:lsdException w:name="Plain Table 1" w:uiPriority="41"/>
+    <w:lsdException w:name="Plain Table 2" w:uiPriority="42"/>
+    <w:lsdException w:name="Plain Table 3" w:uiPriority="43"/>
+    <w:lsdException w:name="Plain Table 4" w:uiPriority="44"/>
+    <w:lsdException w:name="Plain Table 5" w:uiPriority="45"/>
+    <w:lsdException w:name="Grid Table Light" w:uiPriority="40"/>
+    <w:lsdException w:name="Grid Table 1 Light" w:uiPriority="46"/>
+    <w:lsdException w:name="Grid Table 2" w:uiPriority="47"/>
+    <w:lsdException w:name="Grid Table 3" w:uiPriority="48"/>
+    <w:lsdException w:name="Grid Table 4" w:uiPriority="49"/>
+    <w:lsdException w:name="Grid Table 5 Dark" w:uiPriority="50"/>
+    <w:lsdException w:name="Grid Table 6 Colorful" w:uiPriority="51"/>
+    <w:lsdException w:name="Grid Table 7 Colorful" w:uiPriority="52"/>
+    <w:lsdException w:name="Grid Table 1 Light Accent 1" w:uiPriority="46"/>
+    <w:lsdException w:name="Grid Table 2 Accent 1" w:uiPriority="47"/>
+    <w:lsdException w:name="Grid Table 3 Accent 1" w:uiPriority="48"/>
+    <w:lsdException w:name="Grid Table 4 Accent 1" w:uiPriority="49"/>
+    <w:lsdException w:name="Grid Table 5 Dark Accent 1" w:uiPriority="50"/>
+    <w:lsdException w:name="Grid Table 6 Colorful Accent 1" w:uiPriority="51"/>
+    <w:lsdException w:name="Grid Table 7 Colorful Accent 1" w:uiPriority="52"/>
+    <w:lsdException w:name="Grid Table 1 Light Accent 2" w:uiPriority="46"/>
+    <w:lsdException w:name="Grid Table 2 Accent 2" w:uiPriority="47"/>
+    <w:lsdException w:name="Grid Table 3 Accent 2" w:uiPriority="48"/>
+    <w:lsdException w:name="Grid Table 4 Accent 2" w:uiPriority="49"/>
+    <w:lsdException w:name="Grid Table 5 Dark Accent 2" w:uiPriority="50"/>
+    <w:lsdException w:name="Grid Table 6 Colorful Accent 2" w:uiPriority="51"/>
+    <w:lsdException w:name="Grid Table 7 Colorful Accent 2" w:uiPriority="52"/>
+    <w:lsdException w:name="Grid Table 1 Light Accent 3" w:uiPriority="46"/>
+    <w:lsdException w:name="Grid Table 2 Accent 3" w:uiPriority="47"/>
+    <w:lsdException w:name="Grid Table 3 Accent 3" w:uiPriority="48"/>
+    <w:lsdException w:name="Grid Table 4 Accent 3" w:uiPriority="49"/>
+    <w:lsdException w:name="Grid Table 5 Dark Accent 3" w:uiPriority="50"/>
+    <w:lsdException w:name="Grid Table 6 Colorful Accent 3" w:uiPriority="51"/>
+    <w:lsdException w:name="Grid Table 7 Colorful Accent 3" w:uiPriority="52"/>
+    <w:lsdException w:name="Grid Table 1 Light Accent 4" w:uiPriority="46"/>
+    <w:lsdException w:name="Grid Table 2 Accent 4" w:uiPriority="47"/>
+    <w:lsdException w:name="Grid Table 3 Accent 4" w:uiPriority="48"/>
+    <w:lsdException w:name="Grid Table 4 Accent 4" w:uiPriority="49"/>
+    <w:lsdException w:name="Grid Table 5 Dark Accent 4" w:uiPriority="50"/>
+    <w:lsdException w:name="Grid Table 6 Colorful Accent 4" w:uiPriority="51"/>
+    <w:lsdException w:name="Grid Table 7 Colorful Accent 4" w:uiPriority="52"/>
+    <w:lsdException w:name="Grid Table 1 Light Accent 5" w:uiPriority="46"/>
+    <w:lsdException w:name="Grid Table 2 Accent 5" w:uiPriority="47"/>
+    <w:lsdException w:name="Grid Table 3 Accent 5" w:uiPriority="48"/>
+    <w:lsdException w:name="Grid Table 4 Accent 5" w:uiPriority="49"/>
+    <w:lsdException w:name="Grid Table 5 Dark Accent 5" w:uiPriority="50"/>
+    <w:lsdException w:name="Grid Table 6 Colorful Accent 5" w:uiPriority="51"/>
+    <w:lsdException w:name="Grid Table 7 Colorful Accent 5" w:uiPriority="52"/>
+    <w:lsdException w:name="Grid Table 1 Light Accent 6" w:uiPriority="46"/>
+    <w:lsdException w:name="Grid Table 2 Accent 6" w:uiPriority="47"/>
+    <w:lsdException w:name="Grid Table 3 Accent 6" w:uiPriority="48"/>
+    <w:lsdException w:name="Grid Table 4 Accent 6" w:uiPriority="49"/>
+    <w:lsdException w:name="Grid Table 5 Dark Accent 6" w:uiPriority="50"/>
+    <w:lsdException w:name="Grid Table 6 Colorful Accent 6" w:uiPriority="51"/>
+    <w:lsdException w:name="Grid Table 7 Colorful Accent 6" w:uiPriority="52"/>
+    <w:lsdException w:name="List Table 1 Light" w:uiPriority="46"/>
+    <w:lsdException w:name="List Table 2" w:uiPriority="47"/>
+    <w:lsdException w:name="List Table 3" w:uiPriority="48"/>
+    <w:lsdException w:name="List Table 4" w:uiPriority="49"/>
+    <w:lsdException w:name="List Table 5 Dark" w:uiPriority="50"/>
+    <w:lsdException w:name="List Table 6 Colorful" w:uiPriority="51"/>
+    <w:lsdException w:name="List Table 7 Colorful" w:uiPriority="52"/>
+    <w:lsdException w:name="List Table 1 Light Accent 1" w:uiPriority="46"/>
+    <w:lsdException w:name="List Table 2 Accent 1" w:uiPriority="47"/>
+    <w:lsdException w:name="List Table 3 Accent 1" w:uiPriority="48"/>
+    <w:lsdException w:name="List Table 4 Accent 1" w:uiPriority="49"/>
+    <w:lsdException w:name="List Table 5 Dark Accent 1" w:uiPriority="50"/>
+    <w:lsdException w:name="List Table 6 Colorful Accent 1" w:uiPriority="51"/>
+    <w:lsdException w:name="List Table 7 Colorful Accent 1" w:uiPriority="52"/>
+    <w:lsdException w:name="List Table 1 Light Accent 2" w:uiPriority="46"/>
+    <w:lsdException w:name="List Table 2 Accent 2" w:uiPriority="47"/>
+    <w:lsdException w:name="List Table 3 Accent 2" w:uiPriority="48"/>
+    <w:lsdException w:name="List Table 4 Accent 2" w:uiPriority="49"/>
+    <w:lsdException w:name="List Table 5 Dark Accent 2" w:uiPriority="50"/>
+    <w:lsdException w:name="List Table 6 Colorful Accent 2" w:uiPriority="51"/>
+    <w:lsdException w:name="List Table 7 Colorful Accent 2" w:uiPriority="52"/>
+    <w:lsdException w:name="List Table 1 Light Accent 3" w:uiPriority="46"/>
+    <w:lsdException w:name="List Table 2 Accent 3" w:uiPriority="47"/>
+    <w:lsdException w:name="List Table 3 Accent 3" w:uiPriority="48"/>
+    <w:lsdException w:name="List Table 4 Accent 3" w:uiPriority="49"/>
+    <w:lsdException w:name="List Table 5 Dark Accent 3" w:uiPriority="50"/>
+    <w:lsdException w:name="List Table 6 Colorful Accent 3" w:uiPriority="51"/>
+    <w:lsdException w:name="List Table 7 Colorful Accent 3" w:uiPriority="52"/>
+    <w:lsdException w:name="List Table 1 Light Accent 4" w:uiPriority="46"/>
+    <w:lsdException w:name="List Table 2 Accent 4" w:uiPriority="47"/>
+    <w:lsdException w:name="List Table 3 Accent 4" w:uiPriority="48"/>
+    <w:lsdException w:name="List Table 4 Accent 4" w:uiPriority="49"/>
+    <w:lsdException w:name="List Table 5 Dark Accent 4" w:uiPriority="50"/>
+    <w:lsdException w:name="List Table 6 Colorful Accent 4" w:uiPriority="51"/>
+    <w:lsdException w:name="List Table 7 Colorful Accent 4" w:uiPriority="52"/>
+    <w:lsdException w:name="List Table 1 Light Accent 5" w:uiPriority="46"/>
+    <w:lsdException w:name="List Table 2 Accent 5" w:uiPriority="47"/>
+    <w:lsdException w:name="List Table 3 Accent 5" w:uiPriority="48"/>
+    <w:lsdException w:name="List Table 4 Accent 5" w:uiPriority="49"/>
+    <w:lsdException w:name="List Table 5 Dark Accent 5" w:uiPriority="50"/>
+    <w:lsdException w:name="List Table 6 Colorful Accent 5" w:uiPriority="51"/>
+    <w:lsdException w:name="List Table 7 Colorful Accent 5" w:uiPriority="52"/>
+    <w:lsdException w:name="List Table 1 Light Accent 6" w:uiPriority="46"/>
+    <w:lsdException w:name="List Table 2 Accent 6" w:uiPriority="47"/>
+    <w:lsdException w:name="List Table 3 Accent 6" w:uiPriority="48"/>
+    <w:lsdException w:name="List Table 4 Accent 6" w:uiPriority="49"/>
+    <w:lsdException w:name="List Table 5 Dark Accent 6" w:uiPriority="50"/>
+    <w:lsdException w:name="List Table 6 Colorful Accent 6" w:uiPriority="51"/>
+    <w:lsdException w:name="List Table 7 Colorful Accent 6" w:uiPriority="52"/>
   </w:latentStyles>
   <w:style w:type="paragraph" w:default="1" w:styleId="Normal">
     <w:name w:val="Normal"/>
@@ -1729,7 +2244,6 @@
     <w:uiPriority w:val="99"/>
     <w:semiHidden/>
     <w:unhideWhenUsed/>
-    <w:qFormat/>
     <w:tblPr>
       <w:tblInd w:w="0" w:type="dxa"/>
       <w:tblCellMar>
